--- a/organizacion/W3C_CSS_Validator.docx
+++ b/organizacion/W3C_CSS_Validator.docx
@@ -11,8 +11,6 @@
           <w:lang w:eastAsia="es-ES"/>
         </w:rPr>
       </w:pPr>
-      <w:bookmarkStart w:id="0" w:name="_GoBack"/>
-      <w:bookmarkEnd w:id="0"/>
       <w:r>
         <w:rPr>
           <w:rFonts w:eastAsia="Times New Roman"/>
@@ -6212,6 +6210,48 @@
       </w:tr>
     </w:tbl>
     <w:p/>
+    <w:p>
+      <w:pPr>
+        <w:spacing w:after="0"/>
+      </w:pPr>
+      <w:r>
+        <w:t xml:space="preserve">Los errores de la sección de contacto salen porque el validador del W3C está desactualizado, </w:t>
+      </w:r>
+      <w:r>
+        <w:t xml:space="preserve">ya que </w:t>
+      </w:r>
+      <w:r>
+        <w:t xml:space="preserve">incluye únicamente los Selectores de nivel 3, pero </w:t>
+      </w:r>
+      <w:r>
+        <w:lastRenderedPageBreak/>
+        <w:t xml:space="preserve">actualmente existen los Selectores de nivel 4 y </w:t>
+      </w:r>
+      <w:r>
+        <w:t xml:space="preserve">estos </w:t>
+      </w:r>
+      <w:r>
+        <w:t>forman parte del estándar</w:t>
+      </w:r>
+      <w:r>
+        <w:t xml:space="preserve"> CSS3</w:t>
+      </w:r>
+      <w:r>
+        <w:t>, tal y como podemos comprobar en el siguiente enlace:</w:t>
+      </w:r>
+      <w:bookmarkStart w:id="0" w:name="_GoBack"/>
+      <w:bookmarkEnd w:id="0"/>
+    </w:p>
+    <w:p>
+      <w:hyperlink r:id="rId11" w:history="1">
+        <w:r>
+          <w:rPr>
+            <w:rStyle w:val="Hipervnculo"/>
+          </w:rPr>
+          <w:t>https://www.w3.org/TR/selectors4/#opt-pseudos</w:t>
+        </w:r>
+      </w:hyperlink>
+    </w:p>
     <w:sectPr>
       <w:pgSz w:w="11906" w:h="16838"/>
       <w:pgMar w:top="1440" w:right="1080" w:bottom="1440" w:left="1080" w:header="708" w:footer="708" w:gutter="0"/>
@@ -6600,7 +6640,6 @@
     <w:name w:val="Hyperlink"/>
     <w:basedOn w:val="Fuentedeprrafopredeter"/>
     <w:uiPriority w:val="99"/>
-    <w:semiHidden/>
     <w:unhideWhenUsed/>
     <w:rsid w:val="0071046E"/>
     <w:rPr>
@@ -7013,7 +7052,6 @@
     <w:name w:val="Hyperlink"/>
     <w:basedOn w:val="Fuentedeprrafopredeter"/>
     <w:uiPriority w:val="99"/>
-    <w:semiHidden/>
     <w:unhideWhenUsed/>
     <w:rsid w:val="0071046E"/>
     <w:rPr>
